--- a/Leadership/D. Group assignment 2 IY2511 FT 2012.docx
+++ b/Leadership/D. Group assignment 2 IY2511 FT 2012.docx
@@ -1,6 +1,6 @@
 
 <file path=word/document.xml><?xml version="1.0" encoding="utf-8"?>
-<w:document xmlns:wpc="http://schemas.microsoft.com/office/word/2010/wordprocessingCanvas" xmlns:mc="http://schemas.openxmlformats.org/markup-compatibility/2006" xmlns:o="urn:schemas-microsoft-com:office:office" xmlns:r="http://schemas.openxmlformats.org/officeDocument/2006/relationships" xmlns:m="http://schemas.openxmlformats.org/officeDocument/2006/math" xmlns:v="urn:schemas-microsoft-com:vml" xmlns:wp14="http://schemas.microsoft.com/office/word/2010/wordprocessingDrawing" xmlns:wp="http://schemas.openxmlformats.org/drawingml/2006/wordprocessingDrawing" xmlns:w10="urn:schemas-microsoft-com:office:word" xmlns:w="http://schemas.openxmlformats.org/wordprocessingml/2006/main" xmlns:w14="http://schemas.microsoft.com/office/word/2010/wordml" xmlns:wpg="http://schemas.microsoft.com/office/word/2010/wordprocessingGroup" xmlns:wpi="http://schemas.microsoft.com/office/word/2010/wordprocessingInk" xmlns:wne="http://schemas.microsoft.com/office/word/2006/wordml" xmlns:wps="http://schemas.microsoft.com/office/word/2010/wordprocessingShape" mc:Ignorable="w14 wp14">
+<w:document xmlns:wpc="http://schemas.microsoft.com/office/word/2010/wordprocessingCanvas" xmlns:mo="http://schemas.microsoft.com/office/mac/office/2008/main" xmlns:mc="http://schemas.openxmlformats.org/markup-compatibility/2006" xmlns:mv="urn:schemas-microsoft-com:mac:vml" xmlns:o="urn:schemas-microsoft-com:office:office" xmlns:r="http://schemas.openxmlformats.org/officeDocument/2006/relationships" xmlns:m="http://schemas.openxmlformats.org/officeDocument/2006/math" xmlns:v="urn:schemas-microsoft-com:vml" xmlns:wp14="http://schemas.microsoft.com/office/word/2010/wordprocessingDrawing" xmlns:wp="http://schemas.openxmlformats.org/drawingml/2006/wordprocessingDrawing" xmlns:w10="urn:schemas-microsoft-com:office:word" xmlns:w="http://schemas.openxmlformats.org/wordprocessingml/2006/main" xmlns:w14="http://schemas.microsoft.com/office/word/2010/wordml" xmlns:wpg="http://schemas.microsoft.com/office/word/2010/wordprocessingGroup" xmlns:wpi="http://schemas.microsoft.com/office/word/2010/wordprocessingInk" xmlns:wne="http://schemas.microsoft.com/office/word/2006/wordml" xmlns:wps="http://schemas.microsoft.com/office/word/2010/wordprocessingShape" mc:Ignorable="w14 wp14">
   <w:body>
     <w:p>
       <w:pPr>
@@ -138,7 +138,47 @@
         </w:rPr>
         <w:t xml:space="preserve">Readings: </w:t>
       </w:r>
-      <w:proofErr w:type="spellStart"/>
+      <w:r>
+        <w:rPr>
+          <w:rFonts w:ascii="Times New Roman" w:hAnsi="Times New Roman"/>
+          <w:i/>
+          <w:sz w:val="24"/>
+          <w:szCs w:val="24"/>
+          <w:lang w:val="en-US"/>
+        </w:rPr>
+        <w:t xml:space="preserve">Tonnquist </w:t>
+      </w:r>
+      <w:r>
+        <w:rPr>
+          <w:rFonts w:ascii="Times New Roman" w:hAnsi="Times New Roman"/>
+          <w:i/>
+          <w:sz w:val="24"/>
+          <w:szCs w:val="24"/>
+          <w:lang w:val="en-US"/>
+        </w:rPr>
+        <w:t>(you may also, if applicable, use DuBrin)</w:t>
+      </w:r>
+    </w:p>
+    <w:p>
+      <w:pPr>
+        <w:rPr>
+          <w:rFonts w:ascii="Times New Roman" w:hAnsi="Times New Roman"/>
+          <w:i/>
+          <w:sz w:val="24"/>
+          <w:szCs w:val="24"/>
+          <w:lang w:val="en-US"/>
+        </w:rPr>
+      </w:pPr>
+      <w:r>
+        <w:rPr>
+          <w:rFonts w:ascii="Times New Roman" w:hAnsi="Times New Roman"/>
+          <w:i/>
+          <w:sz w:val="24"/>
+          <w:szCs w:val="24"/>
+          <w:lang w:val="en-US"/>
+        </w:rPr>
+        <w:t xml:space="preserve">This is a group assignment. Discuss the assignment within your group folder, and write your analysis down by using relevant concepts from </w:t>
+      </w:r>
       <w:r>
         <w:rPr>
           <w:rFonts w:ascii="Times New Roman" w:hAnsi="Times New Roman"/>
@@ -149,60 +189,6 @@
         </w:rPr>
         <w:t>Tonnquist</w:t>
       </w:r>
-      <w:proofErr w:type="spellEnd"/>
-      <w:r>
-        <w:rPr>
-          <w:rFonts w:ascii="Times New Roman" w:hAnsi="Times New Roman"/>
-          <w:i/>
-          <w:sz w:val="24"/>
-          <w:szCs w:val="24"/>
-          <w:lang w:val="en-US"/>
-        </w:rPr>
-        <w:t xml:space="preserve"> </w:t>
-      </w:r>
-      <w:r>
-        <w:rPr>
-          <w:rFonts w:ascii="Times New Roman" w:hAnsi="Times New Roman"/>
-          <w:i/>
-          <w:sz w:val="24"/>
-          <w:szCs w:val="24"/>
-          <w:lang w:val="en-US"/>
-        </w:rPr>
-        <w:t>(you may also, if applicable, use DuBrin)</w:t>
-      </w:r>
-    </w:p>
-    <w:p>
-      <w:pPr>
-        <w:rPr>
-          <w:rFonts w:ascii="Times New Roman" w:hAnsi="Times New Roman"/>
-          <w:i/>
-          <w:sz w:val="24"/>
-          <w:szCs w:val="24"/>
-          <w:lang w:val="en-US"/>
-        </w:rPr>
-      </w:pPr>
-      <w:r>
-        <w:rPr>
-          <w:rFonts w:ascii="Times New Roman" w:hAnsi="Times New Roman"/>
-          <w:i/>
-          <w:sz w:val="24"/>
-          <w:szCs w:val="24"/>
-          <w:lang w:val="en-US"/>
-        </w:rPr>
-        <w:t xml:space="preserve">This is a group assignment. Discuss the assignment within your group folder, and write your analysis down by using relevant concepts from </w:t>
-      </w:r>
-      <w:proofErr w:type="spellStart"/>
-      <w:r>
-        <w:rPr>
-          <w:rFonts w:ascii="Times New Roman" w:hAnsi="Times New Roman"/>
-          <w:i/>
-          <w:sz w:val="24"/>
-          <w:szCs w:val="24"/>
-          <w:lang w:val="en-US"/>
-        </w:rPr>
-        <w:t>Tonnquist</w:t>
-      </w:r>
-      <w:proofErr w:type="spellEnd"/>
       <w:r>
         <w:rPr>
           <w:rFonts w:ascii="Times New Roman" w:hAnsi="Times New Roman"/>
@@ -323,19 +309,7 @@
           <w:szCs w:val="24"/>
           <w:lang w:val="en-US"/>
         </w:rPr>
-        <w:t>Before you start to work with th</w:t>
-      </w:r>
-      <w:bookmarkStart w:id="0" w:name="_GoBack"/>
-      <w:bookmarkEnd w:id="0"/>
-      <w:r>
-        <w:rPr>
-          <w:rFonts w:ascii="Times New Roman" w:hAnsi="Times New Roman"/>
-          <w:i/>
-          <w:sz w:val="24"/>
-          <w:szCs w:val="24"/>
-          <w:lang w:val="en-US"/>
-        </w:rPr>
-        <w:t>e assignment you</w:t>
+        <w:t>Before you start to work with the assignment you</w:t>
       </w:r>
       <w:r>
         <w:rPr>
@@ -430,7 +404,6 @@
         </w:rPr>
         <w:t>‘</w:t>
       </w:r>
-      <w:proofErr w:type="spellStart"/>
       <w:r>
         <w:rPr>
           <w:rFonts w:ascii="Times New Roman" w:hAnsi="Times New Roman"/>
@@ -441,7 +414,6 @@
         </w:rPr>
         <w:t>groupXassignmentY</w:t>
       </w:r>
-      <w:proofErr w:type="spellEnd"/>
       <w:r>
         <w:rPr>
           <w:rFonts w:ascii="Times New Roman" w:hAnsi="Times New Roman"/>
@@ -802,6 +774,111 @@
     </w:p>
     <w:p>
       <w:pPr>
+        <w:ind w:left="1080"/>
+        <w:rPr>
+          <w:rFonts w:ascii="Times New Roman" w:hAnsi="Times New Roman"/>
+          <w:sz w:val="24"/>
+          <w:szCs w:val="24"/>
+          <w:lang w:val="en-US"/>
+        </w:rPr>
+      </w:pPr>
+      <w:r>
+        <w:rPr>
+          <w:rFonts w:ascii="Times New Roman" w:hAnsi="Times New Roman"/>
+          <w:sz w:val="24"/>
+          <w:szCs w:val="24"/>
+          <w:lang w:val="en-US"/>
+        </w:rPr>
+        <w:t>Understan</w:t>
+      </w:r>
+      <w:r>
+        <w:rPr>
+          <w:rFonts w:ascii="Times New Roman" w:hAnsi="Times New Roman"/>
+          <w:sz w:val="24"/>
+          <w:szCs w:val="24"/>
+          <w:lang w:val="en-US"/>
+        </w:rPr>
+        <w:t>d</w:t>
+      </w:r>
+      <w:r>
+        <w:rPr>
+          <w:rFonts w:ascii="Times New Roman" w:hAnsi="Times New Roman"/>
+          <w:sz w:val="24"/>
+          <w:szCs w:val="24"/>
+          <w:lang w:val="en-US"/>
+        </w:rPr>
+        <w:t>ings:</w:t>
+      </w:r>
+    </w:p>
+    <w:p>
+      <w:pPr>
+        <w:pStyle w:val="ListParagraph"/>
+        <w:numPr>
+          <w:ilvl w:val="0"/>
+          <w:numId w:val="7"/>
+        </w:numPr>
+        <w:rPr>
+          <w:rFonts w:ascii="Times New Roman" w:hAnsi="Times New Roman"/>
+          <w:sz w:val="24"/>
+          <w:szCs w:val="24"/>
+          <w:lang w:val="en-US"/>
+        </w:rPr>
+      </w:pPr>
+      <w:r>
+        <w:rPr>
+          <w:rFonts w:ascii="Times New Roman" w:hAnsi="Times New Roman"/>
+          <w:sz w:val="24"/>
+          <w:szCs w:val="24"/>
+          <w:lang w:val="en-US"/>
+        </w:rPr>
+        <w:t>Lack of domain knowledge among engineers</w:t>
+      </w:r>
+      <w:r>
+        <w:rPr>
+          <w:rFonts w:ascii="Times New Roman" w:hAnsi="Times New Roman"/>
+          <w:sz w:val="24"/>
+          <w:szCs w:val="24"/>
+          <w:lang w:val="en-US"/>
+        </w:rPr>
+        <w:t>.</w:t>
+      </w:r>
+    </w:p>
+    <w:p>
+      <w:pPr>
+        <w:pStyle w:val="ListParagraph"/>
+        <w:numPr>
+          <w:ilvl w:val="0"/>
+          <w:numId w:val="7"/>
+        </w:numPr>
+        <w:rPr>
+          <w:rFonts w:ascii="Times New Roman" w:hAnsi="Times New Roman"/>
+          <w:sz w:val="24"/>
+          <w:szCs w:val="24"/>
+          <w:lang w:val="en-US"/>
+        </w:rPr>
+      </w:pPr>
+      <w:r>
+        <w:rPr>
+          <w:rFonts w:ascii="Times New Roman" w:hAnsi="Times New Roman"/>
+          <w:sz w:val="24"/>
+          <w:szCs w:val="24"/>
+          <w:lang w:val="en-US"/>
+        </w:rPr>
+        <w:t>Analysts don't have technical knowledge.</w:t>
+      </w:r>
+    </w:p>
+    <w:p>
+      <w:pPr>
+        <w:rPr>
+          <w:rFonts w:ascii="Times New Roman" w:hAnsi="Times New Roman"/>
+          <w:sz w:val="24"/>
+          <w:szCs w:val="24"/>
+          <w:lang w:val="en-US"/>
+        </w:rPr>
+      </w:pPr>
+    </w:p>
+    <w:p>
+      <w:pPr>
         <w:pStyle w:val="ListParagraph"/>
         <w:numPr>
           <w:ilvl w:val="0"/>
@@ -862,6 +939,365 @@
     </w:p>
     <w:p>
       <w:pPr>
+        <w:ind w:left="1080"/>
+        <w:rPr>
+          <w:rFonts w:ascii="Times New Roman" w:hAnsi="Times New Roman"/>
+          <w:sz w:val="24"/>
+          <w:szCs w:val="24"/>
+          <w:lang w:val="en-US"/>
+        </w:rPr>
+      </w:pPr>
+      <w:r>
+        <w:rPr>
+          <w:rFonts w:ascii="Times New Roman" w:hAnsi="Times New Roman"/>
+          <w:sz w:val="24"/>
+          <w:szCs w:val="24"/>
+          <w:lang w:val="en-US"/>
+        </w:rPr>
+        <w:t xml:space="preserve">Understandings: </w:t>
+      </w:r>
+    </w:p>
+    <w:p>
+      <w:pPr>
+        <w:pStyle w:val="ListParagraph"/>
+        <w:numPr>
+          <w:ilvl w:val="0"/>
+          <w:numId w:val="8"/>
+        </w:numPr>
+        <w:rPr>
+          <w:rFonts w:ascii="Times New Roman" w:hAnsi="Times New Roman"/>
+          <w:sz w:val="24"/>
+          <w:szCs w:val="24"/>
+          <w:lang w:val="en-US"/>
+        </w:rPr>
+      </w:pPr>
+      <w:r>
+        <w:rPr>
+          <w:rFonts w:ascii="Times New Roman" w:hAnsi="Times New Roman"/>
+          <w:sz w:val="24"/>
+          <w:szCs w:val="24"/>
+          <w:lang w:val="en-US"/>
+        </w:rPr>
+        <w:t>Is overseas team l</w:t>
+      </w:r>
+      <w:r>
+        <w:rPr>
+          <w:rFonts w:ascii="Times New Roman" w:hAnsi="Times New Roman"/>
+          <w:sz w:val="24"/>
+          <w:szCs w:val="24"/>
+          <w:lang w:val="en-US"/>
+        </w:rPr>
+        <w:t xml:space="preserve">ack of expertise within the </w:t>
+      </w:r>
+      <w:r>
+        <w:rPr>
+          <w:rFonts w:ascii="Times New Roman" w:hAnsi="Times New Roman"/>
+          <w:sz w:val="24"/>
+          <w:szCs w:val="24"/>
+          <w:lang w:val="en-US"/>
+        </w:rPr>
+        <w:t>technical area?</w:t>
+      </w:r>
+    </w:p>
+    <w:p>
+      <w:pPr>
+        <w:pStyle w:val="ListParagraph"/>
+        <w:numPr>
+          <w:ilvl w:val="0"/>
+          <w:numId w:val="8"/>
+        </w:numPr>
+        <w:rPr>
+          <w:rFonts w:ascii="Times New Roman" w:hAnsi="Times New Roman"/>
+          <w:sz w:val="24"/>
+          <w:szCs w:val="24"/>
+          <w:lang w:val="en-US"/>
+        </w:rPr>
+      </w:pPr>
+      <w:r>
+        <w:rPr>
+          <w:rFonts w:ascii="Times New Roman" w:hAnsi="Times New Roman"/>
+          <w:sz w:val="24"/>
+          <w:szCs w:val="24"/>
+          <w:lang w:val="en-US"/>
+        </w:rPr>
+        <w:t>How many are technical guys and business analysts work in overseas.</w:t>
+      </w:r>
+    </w:p>
+    <w:p>
+      <w:pPr>
+        <w:pStyle w:val="ListParagraph"/>
+        <w:numPr>
+          <w:ilvl w:val="0"/>
+          <w:numId w:val="8"/>
+        </w:numPr>
+        <w:rPr>
+          <w:rFonts w:ascii="Times New Roman" w:hAnsi="Times New Roman"/>
+          <w:sz w:val="24"/>
+          <w:szCs w:val="24"/>
+          <w:lang w:val="en-US"/>
+        </w:rPr>
+      </w:pPr>
+      <w:r>
+        <w:rPr>
+          <w:rFonts w:ascii="Times New Roman" w:hAnsi="Times New Roman"/>
+          <w:sz w:val="24"/>
+          <w:szCs w:val="24"/>
+          <w:lang w:val="en-US"/>
+        </w:rPr>
+        <w:t>How often do you have meetings</w:t>
+      </w:r>
+      <w:r>
+        <w:rPr>
+          <w:rFonts w:ascii="Times New Roman" w:hAnsi="Times New Roman"/>
+          <w:sz w:val="24"/>
+          <w:szCs w:val="24"/>
+          <w:lang w:val="en-US"/>
+        </w:rPr>
+        <w:t xml:space="preserve"> both status and technical</w:t>
+      </w:r>
+      <w:r>
+        <w:rPr>
+          <w:rFonts w:ascii="Times New Roman" w:hAnsi="Times New Roman"/>
+          <w:sz w:val="24"/>
+          <w:szCs w:val="24"/>
+          <w:lang w:val="en-US"/>
+        </w:rPr>
+        <w:t>?</w:t>
+      </w:r>
+    </w:p>
+    <w:p>
+      <w:pPr>
+        <w:pStyle w:val="ListParagraph"/>
+        <w:numPr>
+          <w:ilvl w:val="0"/>
+          <w:numId w:val="8"/>
+        </w:numPr>
+        <w:rPr>
+          <w:rFonts w:ascii="Times New Roman" w:hAnsi="Times New Roman"/>
+          <w:sz w:val="24"/>
+          <w:szCs w:val="24"/>
+          <w:lang w:val="en-US"/>
+        </w:rPr>
+      </w:pPr>
+      <w:r>
+        <w:rPr>
+          <w:rFonts w:ascii="Times New Roman" w:hAnsi="Times New Roman"/>
+          <w:sz w:val="24"/>
+          <w:szCs w:val="24"/>
+          <w:lang w:val="en-US"/>
+        </w:rPr>
+        <w:t>Do</w:t>
+      </w:r>
+      <w:r>
+        <w:rPr>
+          <w:rFonts w:ascii="Times New Roman" w:hAnsi="Times New Roman"/>
+          <w:sz w:val="24"/>
+          <w:szCs w:val="24"/>
+          <w:lang w:val="en-US"/>
+        </w:rPr>
+        <w:t xml:space="preserve"> you take</w:t>
+      </w:r>
+      <w:r>
+        <w:rPr>
+          <w:rFonts w:ascii="Times New Roman" w:hAnsi="Times New Roman"/>
+          <w:sz w:val="24"/>
+          <w:szCs w:val="24"/>
+          <w:lang w:val="en-US"/>
+        </w:rPr>
+        <w:t xml:space="preserve"> minutes of meeting on both side and </w:t>
+      </w:r>
+      <w:r>
+        <w:rPr>
+          <w:rFonts w:ascii="Times New Roman" w:hAnsi="Times New Roman"/>
+          <w:sz w:val="24"/>
+          <w:szCs w:val="24"/>
+          <w:lang w:val="en-US"/>
+        </w:rPr>
+        <w:t>communicate</w:t>
+      </w:r>
+      <w:r>
+        <w:rPr>
+          <w:rFonts w:ascii="Times New Roman" w:hAnsi="Times New Roman"/>
+          <w:sz w:val="24"/>
+          <w:szCs w:val="24"/>
+          <w:lang w:val="en-US"/>
+        </w:rPr>
+        <w:t xml:space="preserve"> across the team</w:t>
+      </w:r>
+      <w:r>
+        <w:rPr>
+          <w:rFonts w:ascii="Times New Roman" w:hAnsi="Times New Roman"/>
+          <w:sz w:val="24"/>
+          <w:szCs w:val="24"/>
+          <w:lang w:val="en-US"/>
+        </w:rPr>
+        <w:t>s</w:t>
+      </w:r>
+      <w:r>
+        <w:rPr>
+          <w:rFonts w:ascii="Times New Roman" w:hAnsi="Times New Roman"/>
+          <w:sz w:val="24"/>
+          <w:szCs w:val="24"/>
+          <w:lang w:val="en-US"/>
+        </w:rPr>
+        <w:t xml:space="preserve"> on both sides</w:t>
+      </w:r>
+      <w:r>
+        <w:rPr>
+          <w:rFonts w:ascii="Times New Roman" w:hAnsi="Times New Roman"/>
+          <w:sz w:val="24"/>
+          <w:szCs w:val="24"/>
+          <w:lang w:val="en-US"/>
+        </w:rPr>
+        <w:t>?</w:t>
+      </w:r>
+    </w:p>
+    <w:p>
+      <w:pPr>
+        <w:pStyle w:val="ListParagraph"/>
+        <w:numPr>
+          <w:ilvl w:val="0"/>
+          <w:numId w:val="8"/>
+        </w:numPr>
+        <w:rPr>
+          <w:rFonts w:ascii="Times New Roman" w:hAnsi="Times New Roman"/>
+          <w:sz w:val="24"/>
+          <w:szCs w:val="24"/>
+          <w:lang w:val="en-US"/>
+        </w:rPr>
+      </w:pPr>
+      <w:r>
+        <w:rPr>
+          <w:rFonts w:ascii="Times New Roman" w:hAnsi="Times New Roman"/>
+          <w:sz w:val="24"/>
+          <w:szCs w:val="24"/>
+          <w:lang w:val="en-US"/>
+        </w:rPr>
+        <w:t>Is there a problem with your local team with your communication?</w:t>
+      </w:r>
+    </w:p>
+    <w:p>
+      <w:pPr>
+        <w:pStyle w:val="ListParagraph"/>
+        <w:numPr>
+          <w:ilvl w:val="0"/>
+          <w:numId w:val="8"/>
+        </w:numPr>
+        <w:rPr>
+          <w:rFonts w:ascii="Times New Roman" w:hAnsi="Times New Roman"/>
+          <w:sz w:val="24"/>
+          <w:szCs w:val="24"/>
+          <w:lang w:val="en-US"/>
+        </w:rPr>
+      </w:pPr>
+      <w:r>
+        <w:rPr>
+          <w:rFonts w:ascii="Times New Roman" w:hAnsi="Times New Roman"/>
+          <w:sz w:val="24"/>
+          <w:szCs w:val="24"/>
+          <w:lang w:val="en-US"/>
+        </w:rPr>
+        <w:t>Is there any time zone difference?</w:t>
+      </w:r>
+    </w:p>
+    <w:p>
+      <w:pPr>
+        <w:pStyle w:val="ListParagraph"/>
+        <w:numPr>
+          <w:ilvl w:val="0"/>
+          <w:numId w:val="8"/>
+        </w:numPr>
+        <w:rPr>
+          <w:rFonts w:ascii="Times New Roman" w:hAnsi="Times New Roman"/>
+          <w:sz w:val="24"/>
+          <w:szCs w:val="24"/>
+          <w:lang w:val="en-US"/>
+        </w:rPr>
+      </w:pPr>
+      <w:r>
+        <w:rPr>
+          <w:rFonts w:ascii="Times New Roman" w:hAnsi="Times New Roman"/>
+          <w:sz w:val="24"/>
+          <w:szCs w:val="24"/>
+          <w:lang w:val="en-US"/>
+        </w:rPr>
+        <w:t xml:space="preserve">Is there a technical architect </w:t>
+      </w:r>
+      <w:r>
+        <w:rPr>
+          <w:rFonts w:ascii="Times New Roman" w:hAnsi="Times New Roman"/>
+          <w:sz w:val="24"/>
+          <w:szCs w:val="24"/>
+          <w:lang w:val="en-US"/>
+        </w:rPr>
+        <w:t xml:space="preserve">with </w:t>
+      </w:r>
+      <w:r>
+        <w:rPr>
+          <w:rFonts w:ascii="Times New Roman" w:hAnsi="Times New Roman"/>
+          <w:sz w:val="24"/>
+          <w:szCs w:val="24"/>
+          <w:lang w:val="en-US"/>
+        </w:rPr>
+        <w:t>in the overseas team</w:t>
+      </w:r>
+      <w:r>
+        <w:rPr>
+          <w:rFonts w:ascii="Times New Roman" w:hAnsi="Times New Roman"/>
+          <w:sz w:val="24"/>
+          <w:szCs w:val="24"/>
+          <w:lang w:val="en-US"/>
+        </w:rPr>
+        <w:t>?</w:t>
+      </w:r>
+    </w:p>
+    <w:p>
+      <w:pPr>
+        <w:pStyle w:val="ListParagraph"/>
+        <w:numPr>
+          <w:ilvl w:val="0"/>
+          <w:numId w:val="8"/>
+        </w:numPr>
+        <w:rPr>
+          <w:rFonts w:ascii="Times New Roman" w:hAnsi="Times New Roman"/>
+          <w:sz w:val="24"/>
+          <w:szCs w:val="24"/>
+          <w:lang w:val="en-US"/>
+        </w:rPr>
+      </w:pPr>
+      <w:r>
+        <w:rPr>
+          <w:rFonts w:ascii="Times New Roman" w:hAnsi="Times New Roman"/>
+          <w:sz w:val="24"/>
+          <w:szCs w:val="24"/>
+          <w:lang w:val="en-US"/>
+        </w:rPr>
+        <w:t>Who is the one point contact for technical and domain related issues on both sides</w:t>
+      </w:r>
+      <w:r>
+        <w:rPr>
+          <w:rFonts w:ascii="Times New Roman" w:hAnsi="Times New Roman"/>
+          <w:sz w:val="24"/>
+          <w:szCs w:val="24"/>
+          <w:lang w:val="en-US"/>
+        </w:rPr>
+        <w:t>?</w:t>
+      </w:r>
+      <w:bookmarkStart w:id="0" w:name="_GoBack"/>
+      <w:bookmarkEnd w:id="0"/>
+    </w:p>
+    <w:p>
+      <w:pPr>
+        <w:rPr>
+          <w:rFonts w:ascii="Times New Roman" w:hAnsi="Times New Roman"/>
+          <w:sz w:val="24"/>
+          <w:szCs w:val="24"/>
+          <w:lang w:val="en-US"/>
+        </w:rPr>
+      </w:pPr>
+    </w:p>
+    <w:p>
+      <w:pPr>
         <w:pStyle w:val="ListParagraph"/>
         <w:numPr>
           <w:ilvl w:val="0"/>
@@ -902,13 +1338,44 @@
           <w:lang w:val="en-US"/>
         </w:rPr>
       </w:pPr>
-      <w:r>
-        <w:rPr>
-          <w:rFonts w:ascii="Times New Roman" w:hAnsi="Times New Roman"/>
-          <w:sz w:val="24"/>
-          <w:szCs w:val="24"/>
-          <w:lang w:val="en-US"/>
-        </w:rPr>
+    </w:p>
+    <w:p>
+      <w:pPr>
+        <w:rPr>
+          <w:rFonts w:ascii="Times New Roman" w:hAnsi="Times New Roman"/>
+          <w:sz w:val="24"/>
+          <w:szCs w:val="24"/>
+          <w:lang w:val="en-US"/>
+        </w:rPr>
+      </w:pPr>
+    </w:p>
+    <w:p>
+      <w:pPr>
+        <w:rPr>
+          <w:rFonts w:ascii="Times New Roman" w:hAnsi="Times New Roman"/>
+          <w:sz w:val="24"/>
+          <w:szCs w:val="24"/>
+          <w:lang w:val="en-US"/>
+        </w:rPr>
+      </w:pPr>
+    </w:p>
+    <w:p>
+      <w:pPr>
+        <w:rPr>
+          <w:rFonts w:ascii="Times New Roman" w:hAnsi="Times New Roman"/>
+          <w:sz w:val="24"/>
+          <w:szCs w:val="24"/>
+          <w:lang w:val="en-US"/>
+        </w:rPr>
+      </w:pPr>
+      <w:r>
+        <w:rPr>
+          <w:rFonts w:ascii="Times New Roman" w:hAnsi="Times New Roman"/>
+          <w:sz w:val="24"/>
+          <w:szCs w:val="24"/>
+          <w:lang w:val="en-US"/>
+        </w:rPr>
+        <w:lastRenderedPageBreak/>
         <w:t xml:space="preserve">Ellen now turns to you for help. The first thing you do is to ask her more questions about the project. You need to know more to be able to help her. After this, you are able to give her some specific advice. </w:t>
       </w:r>
     </w:p>
@@ -945,25 +1412,14 @@
           <w:lang w:val="en-US"/>
         </w:rPr>
       </w:pPr>
-      <w:proofErr w:type="gramStart"/>
-      <w:r>
-        <w:rPr>
-          <w:rFonts w:ascii="Times New Roman" w:hAnsi="Times New Roman"/>
-          <w:sz w:val="24"/>
-          <w:szCs w:val="24"/>
-          <w:lang w:val="en-US"/>
-        </w:rPr>
-        <w:t>explain</w:t>
-      </w:r>
-      <w:proofErr w:type="gramEnd"/>
-      <w:r>
-        <w:rPr>
-          <w:rFonts w:ascii="Times New Roman" w:hAnsi="Times New Roman"/>
-          <w:sz w:val="24"/>
-          <w:szCs w:val="24"/>
-          <w:lang w:val="en-US"/>
-        </w:rPr>
-        <w:t xml:space="preserve"> what questions you need to ask Ellen, and make assumptions as to what she answers. </w:t>
+      <w:r>
+        <w:rPr>
+          <w:rFonts w:ascii="Times New Roman" w:hAnsi="Times New Roman"/>
+          <w:sz w:val="24"/>
+          <w:szCs w:val="24"/>
+          <w:lang w:val="en-US"/>
+        </w:rPr>
+        <w:t xml:space="preserve">explain what questions you need to ask Ellen, and make assumptions as to what she answers. </w:t>
       </w:r>
     </w:p>
     <w:p>
@@ -980,25 +1436,14 @@
           <w:lang w:val="en-US"/>
         </w:rPr>
       </w:pPr>
-      <w:proofErr w:type="gramStart"/>
-      <w:r>
-        <w:rPr>
-          <w:rFonts w:ascii="Times New Roman" w:hAnsi="Times New Roman"/>
-          <w:sz w:val="24"/>
-          <w:szCs w:val="24"/>
-          <w:lang w:val="en-US"/>
-        </w:rPr>
-        <w:t>given</w:t>
-      </w:r>
-      <w:proofErr w:type="gramEnd"/>
-      <w:r>
-        <w:rPr>
-          <w:rFonts w:ascii="Times New Roman" w:hAnsi="Times New Roman"/>
-          <w:sz w:val="24"/>
-          <w:szCs w:val="24"/>
-          <w:lang w:val="en-US"/>
-        </w:rPr>
-        <w:t xml:space="preserve"> the additional assumed information from Ellen, give</w:t>
+      <w:r>
+        <w:rPr>
+          <w:rFonts w:ascii="Times New Roman" w:hAnsi="Times New Roman"/>
+          <w:sz w:val="24"/>
+          <w:szCs w:val="24"/>
+          <w:lang w:val="en-US"/>
+        </w:rPr>
+        <w:t>given the additional assumed information from Ellen, give</w:t>
       </w:r>
       <w:r>
         <w:rPr>
@@ -1094,7 +1539,7 @@
 </file>
 
 <file path=word/endnotes.xml><?xml version="1.0" encoding="utf-8"?>
-<w:endnotes xmlns:wpc="http://schemas.microsoft.com/office/word/2010/wordprocessingCanvas" xmlns:mc="http://schemas.openxmlformats.org/markup-compatibility/2006" xmlns:o="urn:schemas-microsoft-com:office:office" xmlns:r="http://schemas.openxmlformats.org/officeDocument/2006/relationships" xmlns:m="http://schemas.openxmlformats.org/officeDocument/2006/math" xmlns:v="urn:schemas-microsoft-com:vml" xmlns:wp14="http://schemas.microsoft.com/office/word/2010/wordprocessingDrawing" xmlns:wp="http://schemas.openxmlformats.org/drawingml/2006/wordprocessingDrawing" xmlns:w10="urn:schemas-microsoft-com:office:word" xmlns:w="http://schemas.openxmlformats.org/wordprocessingml/2006/main" xmlns:w14="http://schemas.microsoft.com/office/word/2010/wordml" xmlns:wpg="http://schemas.microsoft.com/office/word/2010/wordprocessingGroup" xmlns:wpi="http://schemas.microsoft.com/office/word/2010/wordprocessingInk" xmlns:wne="http://schemas.microsoft.com/office/word/2006/wordml" xmlns:wps="http://schemas.microsoft.com/office/word/2010/wordprocessingShape" mc:Ignorable="w14 wp14">
+<w:endnotes xmlns:wpc="http://schemas.microsoft.com/office/word/2010/wordprocessingCanvas" xmlns:mo="http://schemas.microsoft.com/office/mac/office/2008/main" xmlns:mc="http://schemas.openxmlformats.org/markup-compatibility/2006" xmlns:mv="urn:schemas-microsoft-com:mac:vml" xmlns:o="urn:schemas-microsoft-com:office:office" xmlns:r="http://schemas.openxmlformats.org/officeDocument/2006/relationships" xmlns:m="http://schemas.openxmlformats.org/officeDocument/2006/math" xmlns:v="urn:schemas-microsoft-com:vml" xmlns:wp14="http://schemas.microsoft.com/office/word/2010/wordprocessingDrawing" xmlns:wp="http://schemas.openxmlformats.org/drawingml/2006/wordprocessingDrawing" xmlns:w10="urn:schemas-microsoft-com:office:word" xmlns:w="http://schemas.openxmlformats.org/wordprocessingml/2006/main" xmlns:w14="http://schemas.microsoft.com/office/word/2010/wordml" xmlns:wpg="http://schemas.microsoft.com/office/word/2010/wordprocessingGroup" xmlns:wpi="http://schemas.microsoft.com/office/word/2010/wordprocessingInk" xmlns:wne="http://schemas.microsoft.com/office/word/2006/wordml" xmlns:wps="http://schemas.microsoft.com/office/word/2010/wordprocessingShape" mc:Ignorable="w14 wp14">
   <w:endnote w:type="separator" w:id="-1">
     <w:p>
       <w:pPr>
@@ -1119,7 +1564,7 @@
 </file>
 
 <file path=word/footer1.xml><?xml version="1.0" encoding="utf-8"?>
-<w:ftr xmlns:wpc="http://schemas.microsoft.com/office/word/2010/wordprocessingCanvas" xmlns:mc="http://schemas.openxmlformats.org/markup-compatibility/2006" xmlns:o="urn:schemas-microsoft-com:office:office" xmlns:r="http://schemas.openxmlformats.org/officeDocument/2006/relationships" xmlns:m="http://schemas.openxmlformats.org/officeDocument/2006/math" xmlns:v="urn:schemas-microsoft-com:vml" xmlns:wp14="http://schemas.microsoft.com/office/word/2010/wordprocessingDrawing" xmlns:wp="http://schemas.openxmlformats.org/drawingml/2006/wordprocessingDrawing" xmlns:w10="urn:schemas-microsoft-com:office:word" xmlns:w="http://schemas.openxmlformats.org/wordprocessingml/2006/main" xmlns:w14="http://schemas.microsoft.com/office/word/2010/wordml" xmlns:wpg="http://schemas.microsoft.com/office/word/2010/wordprocessingGroup" xmlns:wpi="http://schemas.microsoft.com/office/word/2010/wordprocessingInk" xmlns:wne="http://schemas.microsoft.com/office/word/2006/wordml" xmlns:wps="http://schemas.microsoft.com/office/word/2010/wordprocessingShape" mc:Ignorable="w14 wp14">
+<w:ftr xmlns:wpc="http://schemas.microsoft.com/office/word/2010/wordprocessingCanvas" xmlns:mo="http://schemas.microsoft.com/office/mac/office/2008/main" xmlns:mc="http://schemas.openxmlformats.org/markup-compatibility/2006" xmlns:mv="urn:schemas-microsoft-com:mac:vml" xmlns:o="urn:schemas-microsoft-com:office:office" xmlns:r="http://schemas.openxmlformats.org/officeDocument/2006/relationships" xmlns:m="http://schemas.openxmlformats.org/officeDocument/2006/math" xmlns:v="urn:schemas-microsoft-com:vml" xmlns:wp14="http://schemas.microsoft.com/office/word/2010/wordprocessingDrawing" xmlns:wp="http://schemas.openxmlformats.org/drawingml/2006/wordprocessingDrawing" xmlns:w10="urn:schemas-microsoft-com:office:word" xmlns:w="http://schemas.openxmlformats.org/wordprocessingml/2006/main" xmlns:w14="http://schemas.microsoft.com/office/word/2010/wordml" xmlns:wpg="http://schemas.microsoft.com/office/word/2010/wordprocessingGroup" xmlns:wpi="http://schemas.microsoft.com/office/word/2010/wordprocessingInk" xmlns:wne="http://schemas.microsoft.com/office/word/2006/wordml" xmlns:wps="http://schemas.microsoft.com/office/word/2010/wordprocessingShape" mc:Ignorable="w14 wp14">
   <w:p>
     <w:pPr>
       <w:pStyle w:val="Footer"/>
@@ -1138,7 +1583,7 @@
       <w:rPr>
         <w:noProof/>
       </w:rPr>
-      <w:t>1</w:t>
+      <w:t>2</w:t>
     </w:r>
     <w:r>
       <w:fldChar w:fldCharType="end"/>
@@ -1153,7 +1598,7 @@
 </file>
 
 <file path=word/footnotes.xml><?xml version="1.0" encoding="utf-8"?>
-<w:footnotes xmlns:wpc="http://schemas.microsoft.com/office/word/2010/wordprocessingCanvas" xmlns:mc="http://schemas.openxmlformats.org/markup-compatibility/2006" xmlns:o="urn:schemas-microsoft-com:office:office" xmlns:r="http://schemas.openxmlformats.org/officeDocument/2006/relationships" xmlns:m="http://schemas.openxmlformats.org/officeDocument/2006/math" xmlns:v="urn:schemas-microsoft-com:vml" xmlns:wp14="http://schemas.microsoft.com/office/word/2010/wordprocessingDrawing" xmlns:wp="http://schemas.openxmlformats.org/drawingml/2006/wordprocessingDrawing" xmlns:w10="urn:schemas-microsoft-com:office:word" xmlns:w="http://schemas.openxmlformats.org/wordprocessingml/2006/main" xmlns:w14="http://schemas.microsoft.com/office/word/2010/wordml" xmlns:wpg="http://schemas.microsoft.com/office/word/2010/wordprocessingGroup" xmlns:wpi="http://schemas.microsoft.com/office/word/2010/wordprocessingInk" xmlns:wne="http://schemas.microsoft.com/office/word/2006/wordml" xmlns:wps="http://schemas.microsoft.com/office/word/2010/wordprocessingShape" mc:Ignorable="w14 wp14">
+<w:footnotes xmlns:wpc="http://schemas.microsoft.com/office/word/2010/wordprocessingCanvas" xmlns:mo="http://schemas.microsoft.com/office/mac/office/2008/main" xmlns:mc="http://schemas.openxmlformats.org/markup-compatibility/2006" xmlns:mv="urn:schemas-microsoft-com:mac:vml" xmlns:o="urn:schemas-microsoft-com:office:office" xmlns:r="http://schemas.openxmlformats.org/officeDocument/2006/relationships" xmlns:m="http://schemas.openxmlformats.org/officeDocument/2006/math" xmlns:v="urn:schemas-microsoft-com:vml" xmlns:wp14="http://schemas.microsoft.com/office/word/2010/wordprocessingDrawing" xmlns:wp="http://schemas.openxmlformats.org/drawingml/2006/wordprocessingDrawing" xmlns:w10="urn:schemas-microsoft-com:office:word" xmlns:w="http://schemas.openxmlformats.org/wordprocessingml/2006/main" xmlns:w14="http://schemas.microsoft.com/office/word/2010/wordml" xmlns:wpg="http://schemas.microsoft.com/office/word/2010/wordprocessingGroup" xmlns:wpi="http://schemas.microsoft.com/office/word/2010/wordprocessingInk" xmlns:wne="http://schemas.microsoft.com/office/word/2006/wordml" xmlns:wps="http://schemas.microsoft.com/office/word/2010/wordprocessingShape" mc:Ignorable="w14 wp14">
   <w:footnote w:type="separator" w:id="-1">
     <w:p>
       <w:pPr>
@@ -1178,7 +1623,7 @@
 </file>
 
 <file path=word/numbering.xml><?xml version="1.0" encoding="utf-8"?>
-<w:numbering xmlns:wpc="http://schemas.microsoft.com/office/word/2010/wordprocessingCanvas" xmlns:mc="http://schemas.openxmlformats.org/markup-compatibility/2006" xmlns:o="urn:schemas-microsoft-com:office:office" xmlns:r="http://schemas.openxmlformats.org/officeDocument/2006/relationships" xmlns:m="http://schemas.openxmlformats.org/officeDocument/2006/math" xmlns:v="urn:schemas-microsoft-com:vml" xmlns:wp14="http://schemas.microsoft.com/office/word/2010/wordprocessingDrawing" xmlns:wp="http://schemas.openxmlformats.org/drawingml/2006/wordprocessingDrawing" xmlns:w10="urn:schemas-microsoft-com:office:word" xmlns:w="http://schemas.openxmlformats.org/wordprocessingml/2006/main" xmlns:w14="http://schemas.microsoft.com/office/word/2010/wordml" xmlns:wpg="http://schemas.microsoft.com/office/word/2010/wordprocessingGroup" xmlns:wpi="http://schemas.microsoft.com/office/word/2010/wordprocessingInk" xmlns:wne="http://schemas.microsoft.com/office/word/2006/wordml" xmlns:wps="http://schemas.microsoft.com/office/word/2010/wordprocessingShape" mc:Ignorable="w14 wp14">
+<w:numbering xmlns:wpc="http://schemas.microsoft.com/office/word/2010/wordprocessingCanvas" xmlns:mo="http://schemas.microsoft.com/office/mac/office/2008/main" xmlns:mc="http://schemas.openxmlformats.org/markup-compatibility/2006" xmlns:mv="urn:schemas-microsoft-com:mac:vml" xmlns:o="urn:schemas-microsoft-com:office:office" xmlns:r="http://schemas.openxmlformats.org/officeDocument/2006/relationships" xmlns:m="http://schemas.openxmlformats.org/officeDocument/2006/math" xmlns:v="urn:schemas-microsoft-com:vml" xmlns:wp14="http://schemas.microsoft.com/office/word/2010/wordprocessingDrawing" xmlns:wp="http://schemas.openxmlformats.org/drawingml/2006/wordprocessingDrawing" xmlns:w10="urn:schemas-microsoft-com:office:word" xmlns:w="http://schemas.openxmlformats.org/wordprocessingml/2006/main" xmlns:w14="http://schemas.microsoft.com/office/word/2010/wordml" xmlns:wpg="http://schemas.microsoft.com/office/word/2010/wordprocessingGroup" xmlns:wpi="http://schemas.microsoft.com/office/word/2010/wordprocessingInk" xmlns:wne="http://schemas.microsoft.com/office/word/2006/wordml" xmlns:wps="http://schemas.microsoft.com/office/word/2010/wordprocessingShape" mc:Ignorable="w14 wp14">
   <w:abstractNum w:abstractNumId="0">
     <w:nsid w:val="2F214600"/>
     <w:multiLevelType w:val="hybridMultilevel"/>
@@ -1444,6 +1889,95 @@
     </w:lvl>
   </w:abstractNum>
   <w:abstractNum w:abstractNumId="3">
+    <w:nsid w:val="4CC85FEA"/>
+    <w:multiLevelType w:val="hybridMultilevel"/>
+    <w:tmpl w:val="3E103BFA"/>
+    <w:lvl w:ilvl="0" w:tplc="F816F58A">
+      <w:start w:val="1"/>
+      <w:numFmt w:val="decimal"/>
+      <w:lvlText w:val="%1."/>
+      <w:lvlJc w:val="left"/>
+      <w:pPr>
+        <w:ind w:left="1440" w:hanging="360"/>
+      </w:pPr>
+      <w:rPr>
+        <w:rFonts w:hint="default"/>
+      </w:rPr>
+    </w:lvl>
+    <w:lvl w:ilvl="1" w:tplc="04090019" w:tentative="1">
+      <w:start w:val="1"/>
+      <w:numFmt w:val="lowerLetter"/>
+      <w:lvlText w:val="%2."/>
+      <w:lvlJc w:val="left"/>
+      <w:pPr>
+        <w:ind w:left="2160" w:hanging="360"/>
+      </w:pPr>
+    </w:lvl>
+    <w:lvl w:ilvl="2" w:tplc="0409001B" w:tentative="1">
+      <w:start w:val="1"/>
+      <w:numFmt w:val="lowerRoman"/>
+      <w:lvlText w:val="%3."/>
+      <w:lvlJc w:val="right"/>
+      <w:pPr>
+        <w:ind w:left="2880" w:hanging="180"/>
+      </w:pPr>
+    </w:lvl>
+    <w:lvl w:ilvl="3" w:tplc="0409000F" w:tentative="1">
+      <w:start w:val="1"/>
+      <w:numFmt w:val="decimal"/>
+      <w:lvlText w:val="%4."/>
+      <w:lvlJc w:val="left"/>
+      <w:pPr>
+        <w:ind w:left="3600" w:hanging="360"/>
+      </w:pPr>
+    </w:lvl>
+    <w:lvl w:ilvl="4" w:tplc="04090019" w:tentative="1">
+      <w:start w:val="1"/>
+      <w:numFmt w:val="lowerLetter"/>
+      <w:lvlText w:val="%5."/>
+      <w:lvlJc w:val="left"/>
+      <w:pPr>
+        <w:ind w:left="4320" w:hanging="360"/>
+      </w:pPr>
+    </w:lvl>
+    <w:lvl w:ilvl="5" w:tplc="0409001B" w:tentative="1">
+      <w:start w:val="1"/>
+      <w:numFmt w:val="lowerRoman"/>
+      <w:lvlText w:val="%6."/>
+      <w:lvlJc w:val="right"/>
+      <w:pPr>
+        <w:ind w:left="5040" w:hanging="180"/>
+      </w:pPr>
+    </w:lvl>
+    <w:lvl w:ilvl="6" w:tplc="0409000F" w:tentative="1">
+      <w:start w:val="1"/>
+      <w:numFmt w:val="decimal"/>
+      <w:lvlText w:val="%7."/>
+      <w:lvlJc w:val="left"/>
+      <w:pPr>
+        <w:ind w:left="5760" w:hanging="360"/>
+      </w:pPr>
+    </w:lvl>
+    <w:lvl w:ilvl="7" w:tplc="04090019" w:tentative="1">
+      <w:start w:val="1"/>
+      <w:numFmt w:val="lowerLetter"/>
+      <w:lvlText w:val="%8."/>
+      <w:lvlJc w:val="left"/>
+      <w:pPr>
+        <w:ind w:left="6480" w:hanging="360"/>
+      </w:pPr>
+    </w:lvl>
+    <w:lvl w:ilvl="8" w:tplc="0409001B" w:tentative="1">
+      <w:start w:val="1"/>
+      <w:numFmt w:val="lowerRoman"/>
+      <w:lvlText w:val="%9."/>
+      <w:lvlJc w:val="right"/>
+      <w:pPr>
+        <w:ind w:left="7200" w:hanging="180"/>
+      </w:pPr>
+    </w:lvl>
+  </w:abstractNum>
+  <w:abstractNum w:abstractNumId="4">
     <w:nsid w:val="6DC3306D"/>
     <w:multiLevelType w:val="hybridMultilevel"/>
     <w:tmpl w:val="9612CFB0"/>
@@ -1556,7 +2090,7 @@
       </w:rPr>
     </w:lvl>
   </w:abstractNum>
-  <w:abstractNum w:abstractNumId="4">
+  <w:abstractNum w:abstractNumId="5">
     <w:nsid w:val="78A82899"/>
     <w:multiLevelType w:val="hybridMultilevel"/>
     <w:tmpl w:val="DA2C4240"/>
@@ -1645,7 +2179,7 @@
       </w:pPr>
     </w:lvl>
   </w:abstractNum>
-  <w:abstractNum w:abstractNumId="5">
+  <w:abstractNum w:abstractNumId="6">
     <w:nsid w:val="79272A9C"/>
     <w:multiLevelType w:val="hybridMultilevel"/>
     <w:tmpl w:val="C3C4C548"/>
@@ -1758,14 +2292,103 @@
       </w:rPr>
     </w:lvl>
   </w:abstractNum>
+  <w:abstractNum w:abstractNumId="7">
+    <w:nsid w:val="7D98170D"/>
+    <w:multiLevelType w:val="hybridMultilevel"/>
+    <w:tmpl w:val="60668F08"/>
+    <w:lvl w:ilvl="0" w:tplc="3DB49E10">
+      <w:start w:val="1"/>
+      <w:numFmt w:val="decimal"/>
+      <w:lvlText w:val="%1."/>
+      <w:lvlJc w:val="left"/>
+      <w:pPr>
+        <w:ind w:left="1440" w:hanging="360"/>
+      </w:pPr>
+      <w:rPr>
+        <w:rFonts w:hint="default"/>
+      </w:rPr>
+    </w:lvl>
+    <w:lvl w:ilvl="1" w:tplc="04090019" w:tentative="1">
+      <w:start w:val="1"/>
+      <w:numFmt w:val="lowerLetter"/>
+      <w:lvlText w:val="%2."/>
+      <w:lvlJc w:val="left"/>
+      <w:pPr>
+        <w:ind w:left="2160" w:hanging="360"/>
+      </w:pPr>
+    </w:lvl>
+    <w:lvl w:ilvl="2" w:tplc="0409001B" w:tentative="1">
+      <w:start w:val="1"/>
+      <w:numFmt w:val="lowerRoman"/>
+      <w:lvlText w:val="%3."/>
+      <w:lvlJc w:val="right"/>
+      <w:pPr>
+        <w:ind w:left="2880" w:hanging="180"/>
+      </w:pPr>
+    </w:lvl>
+    <w:lvl w:ilvl="3" w:tplc="0409000F" w:tentative="1">
+      <w:start w:val="1"/>
+      <w:numFmt w:val="decimal"/>
+      <w:lvlText w:val="%4."/>
+      <w:lvlJc w:val="left"/>
+      <w:pPr>
+        <w:ind w:left="3600" w:hanging="360"/>
+      </w:pPr>
+    </w:lvl>
+    <w:lvl w:ilvl="4" w:tplc="04090019" w:tentative="1">
+      <w:start w:val="1"/>
+      <w:numFmt w:val="lowerLetter"/>
+      <w:lvlText w:val="%5."/>
+      <w:lvlJc w:val="left"/>
+      <w:pPr>
+        <w:ind w:left="4320" w:hanging="360"/>
+      </w:pPr>
+    </w:lvl>
+    <w:lvl w:ilvl="5" w:tplc="0409001B" w:tentative="1">
+      <w:start w:val="1"/>
+      <w:numFmt w:val="lowerRoman"/>
+      <w:lvlText w:val="%6."/>
+      <w:lvlJc w:val="right"/>
+      <w:pPr>
+        <w:ind w:left="5040" w:hanging="180"/>
+      </w:pPr>
+    </w:lvl>
+    <w:lvl w:ilvl="6" w:tplc="0409000F" w:tentative="1">
+      <w:start w:val="1"/>
+      <w:numFmt w:val="decimal"/>
+      <w:lvlText w:val="%7."/>
+      <w:lvlJc w:val="left"/>
+      <w:pPr>
+        <w:ind w:left="5760" w:hanging="360"/>
+      </w:pPr>
+    </w:lvl>
+    <w:lvl w:ilvl="7" w:tplc="04090019" w:tentative="1">
+      <w:start w:val="1"/>
+      <w:numFmt w:val="lowerLetter"/>
+      <w:lvlText w:val="%8."/>
+      <w:lvlJc w:val="left"/>
+      <w:pPr>
+        <w:ind w:left="6480" w:hanging="360"/>
+      </w:pPr>
+    </w:lvl>
+    <w:lvl w:ilvl="8" w:tplc="0409001B" w:tentative="1">
+      <w:start w:val="1"/>
+      <w:numFmt w:val="lowerRoman"/>
+      <w:lvlText w:val="%9."/>
+      <w:lvlJc w:val="right"/>
+      <w:pPr>
+        <w:ind w:left="7200" w:hanging="180"/>
+      </w:pPr>
+    </w:lvl>
+  </w:abstractNum>
   <w:num w:numId="1">
-    <w:abstractNumId w:val="3"/>
+    <w:abstractNumId w:val="4"/>
   </w:num>
   <w:num w:numId="2">
     <w:abstractNumId w:val="2"/>
   </w:num>
   <w:num w:numId="3">
-    <w:abstractNumId w:val="5"/>
+    <w:abstractNumId w:val="6"/>
   </w:num>
   <w:num w:numId="4">
     <w:abstractNumId w:val="0"/>
@@ -1774,7 +2397,13 @@
     <w:abstractNumId w:val="1"/>
   </w:num>
   <w:num w:numId="6">
-    <w:abstractNumId w:val="4"/>
+    <w:abstractNumId w:val="5"/>
+  </w:num>
+  <w:num w:numId="7">
+    <w:abstractNumId w:val="3"/>
+  </w:num>
+  <w:num w:numId="8">
+    <w:abstractNumId w:val="7"/>
   </w:num>
 </w:numbering>
 </file>
@@ -1792,7 +2421,7 @@
     </w:rPrDefault>
     <w:pPrDefault/>
   </w:docDefaults>
-  <w:latentStyles w:defLockedState="0" w:defUIPriority="99" w:defSemiHidden="1" w:defUnhideWhenUsed="1" w:defQFormat="0" w:count="267">
+  <w:latentStyles w:defLockedState="0" w:defUIPriority="99" w:defSemiHidden="1" w:defUnhideWhenUsed="1" w:defQFormat="0" w:count="276">
     <w:lsdException w:name="Normal" w:locked="1" w:semiHidden="0" w:uiPriority="0" w:unhideWhenUsed="0" w:qFormat="1"/>
     <w:lsdException w:name="heading 1" w:locked="1" w:semiHidden="0" w:uiPriority="0" w:unhideWhenUsed="0" w:qFormat="1"/>
     <w:lsdException w:name="heading 2" w:locked="1" w:uiPriority="0" w:qFormat="1"/>
@@ -2231,7 +2860,7 @@
 </file>
 
 <file path=word/stylesWithEffects.xml><?xml version="1.0" encoding="utf-8"?>
-<w:styles xmlns:wpc="http://schemas.microsoft.com/office/word/2010/wordprocessingCanvas" xmlns:mc="http://schemas.openxmlformats.org/markup-compatibility/2006" xmlns:o="urn:schemas-microsoft-com:office:office" xmlns:r="http://schemas.openxmlformats.org/officeDocument/2006/relationships" xmlns:m="http://schemas.openxmlformats.org/officeDocument/2006/math" xmlns:v="urn:schemas-microsoft-com:vml" xmlns:wp14="http://schemas.microsoft.com/office/word/2010/wordprocessingDrawing" xmlns:wp="http://schemas.openxmlformats.org/drawingml/2006/wordprocessingDrawing" xmlns:w10="urn:schemas-microsoft-com:office:word" xmlns:w="http://schemas.openxmlformats.org/wordprocessingml/2006/main" xmlns:w14="http://schemas.microsoft.com/office/word/2010/wordml" xmlns:wpg="http://schemas.microsoft.com/office/word/2010/wordprocessingGroup" xmlns:wpi="http://schemas.microsoft.com/office/word/2010/wordprocessingInk" xmlns:wne="http://schemas.microsoft.com/office/word/2006/wordml" xmlns:wps="http://schemas.microsoft.com/office/word/2010/wordprocessingShape" mc:Ignorable="w14 wp14">
+<w:styles xmlns:wpc="http://schemas.microsoft.com/office/word/2010/wordprocessingCanvas" xmlns:mo="http://schemas.microsoft.com/office/mac/office/2008/main" xmlns:mc="http://schemas.openxmlformats.org/markup-compatibility/2006" xmlns:mv="urn:schemas-microsoft-com:mac:vml" xmlns:o="urn:schemas-microsoft-com:office:office" xmlns:r="http://schemas.openxmlformats.org/officeDocument/2006/relationships" xmlns:m="http://schemas.openxmlformats.org/officeDocument/2006/math" xmlns:v="urn:schemas-microsoft-com:vml" xmlns:wp14="http://schemas.microsoft.com/office/word/2010/wordprocessingDrawing" xmlns:wp="http://schemas.openxmlformats.org/drawingml/2006/wordprocessingDrawing" xmlns:w10="urn:schemas-microsoft-com:office:word" xmlns:w="http://schemas.openxmlformats.org/wordprocessingml/2006/main" xmlns:w14="http://schemas.microsoft.com/office/word/2010/wordml" xmlns:wpg="http://schemas.microsoft.com/office/word/2010/wordprocessingGroup" xmlns:wpi="http://schemas.microsoft.com/office/word/2010/wordprocessingInk" xmlns:wne="http://schemas.microsoft.com/office/word/2006/wordml" xmlns:wps="http://schemas.microsoft.com/office/word/2010/wordprocessingShape" mc:Ignorable="w14 wp14">
   <w:docDefaults>
     <w:rPrDefault>
       <w:rPr>
@@ -2243,7 +2872,7 @@
     </w:rPrDefault>
     <w:pPrDefault/>
   </w:docDefaults>
-  <w:latentStyles w:defLockedState="0" w:defUIPriority="99" w:defSemiHidden="1" w:defUnhideWhenUsed="1" w:defQFormat="0" w:count="267">
+  <w:latentStyles w:defLockedState="0" w:defUIPriority="99" w:defSemiHidden="1" w:defUnhideWhenUsed="1" w:defQFormat="0" w:count="276">
     <w:lsdException w:name="Normal" w:locked="1" w:semiHidden="0" w:uiPriority="0" w:unhideWhenUsed="0" w:qFormat="1"/>
     <w:lsdException w:name="heading 1" w:locked="1" w:semiHidden="0" w:uiPriority="0" w:unhideWhenUsed="0" w:qFormat="1"/>
     <w:lsdException w:name="heading 2" w:locked="1" w:uiPriority="0" w:qFormat="1"/>

--- a/Leadership/D. Group assignment 2 IY2511 FT 2012.docx
+++ b/Leadership/D. Group assignment 2 IY2511 FT 2012.docx
@@ -1282,6 +1282,39 @@
           <w:lang w:val="en-US"/>
         </w:rPr>
         <w:t>?</w:t>
+      </w:r>
+    </w:p>
+    <w:p>
+      <w:pPr>
+        <w:pStyle w:val="ListParagraph"/>
+        <w:numPr>
+          <w:ilvl w:val="0"/>
+          <w:numId w:val="8"/>
+        </w:numPr>
+        <w:rPr>
+          <w:rFonts w:ascii="Times New Roman" w:hAnsi="Times New Roman"/>
+          <w:sz w:val="24"/>
+          <w:szCs w:val="24"/>
+          <w:lang w:val="en-US"/>
+        </w:rPr>
+      </w:pPr>
+      <w:r>
+        <w:rPr>
+          <w:rFonts w:ascii="Times New Roman" w:hAnsi="Times New Roman"/>
+          <w:sz w:val="24"/>
+          <w:szCs w:val="24"/>
+          <w:lang w:val="en-US"/>
+        </w:rPr>
+        <w:t xml:space="preserve">What is the </w:t>
+      </w:r>
+      <w:r>
+        <w:rPr>
+          <w:rFonts w:ascii="Times New Roman" w:hAnsi="Times New Roman"/>
+          <w:sz w:val="24"/>
+          <w:szCs w:val="24"/>
+          <w:lang w:val="en-US"/>
+        </w:rPr>
+        <w:t>project delivery model (i.e Agile or waterfall model)</w:t>
       </w:r>
       <w:bookmarkStart w:id="0" w:name="_GoBack"/>
       <w:bookmarkEnd w:id="0"/>
